--- a/Documents/DataPirates-Demonstration.docx
+++ b/Documents/DataPirates-Demonstration.docx
@@ -322,6 +322,98 @@
     <w:p>
       <w:r>
         <w:t>Why not use wind speed sensor?</w:t>
+      </w:r>
+    </w:p>
+    <w:p/>
+    <w:p/>
+    <w:p>
+      <w:r>
+        <w:rPr>
+          <w:lang w:val="en-GB"/>
+        </w:rPr>
+        <w:t>In this model we need to determine the possibility of rainfall at that day so a binary decision needs to be formed so this we need to approach it as a classification problem  collect we used two different data sets from tenet and we collected the data that</w:t>
+      </w:r>
+      <w:r>
+        <w:rPr>
+          <w:lang w:val="en-GB"/>
+        </w:rPr>
+        <w:t xml:space="preserve"> </w:t>
+      </w:r>
+      <w:r>
+        <w:rPr>
+          <w:lang w:val="en-GB"/>
+        </w:rPr>
+        <w:t xml:space="preserve">we took multiple data sets from the Internet and we combined them use we combine them filtering the data so corresponding to our senses we have used in this system after a </w:t>
+      </w:r>
+      <w:proofErr w:type="spellStart"/>
+      <w:r>
+        <w:rPr>
+          <w:lang w:val="en-GB"/>
+        </w:rPr>
+        <w:t>pre processing</w:t>
+      </w:r>
+      <w:proofErr w:type="spellEnd"/>
+      <w:r>
+        <w:rPr>
+          <w:lang w:val="en-GB"/>
+        </w:rPr>
+        <w:t xml:space="preserve"> the data set we encoded and sca</w:t>
+      </w:r>
+      <w:r>
+        <w:rPr>
+          <w:lang w:val="en-GB"/>
+        </w:rPr>
+        <w:t>l</w:t>
+      </w:r>
+      <w:r>
+        <w:rPr>
+          <w:lang w:val="en-GB"/>
+        </w:rPr>
+        <w:t>ed the data set</w:t>
+      </w:r>
+      <w:r>
+        <w:rPr>
+          <w:lang w:val="en-GB"/>
+        </w:rPr>
+        <w:t>.</w:t>
+      </w:r>
+      <w:r>
+        <w:rPr>
+          <w:lang w:val="en-GB"/>
+        </w:rPr>
+        <w:t xml:space="preserve"> Since the data set of obtained is very large we used random forest classifier to train the model</w:t>
+      </w:r>
+      <w:r>
+        <w:rPr>
+          <w:lang w:val="en-GB"/>
+        </w:rPr>
+        <w:t xml:space="preserve"> and then we are using track then we obtain the efforts go and the accuracy score and the accuracy maximum accuracy is </w:t>
+      </w:r>
+      <w:proofErr w:type="gramStart"/>
+      <w:r>
+        <w:rPr>
+          <w:lang w:val="en-GB"/>
+        </w:rPr>
+        <w:t>go</w:t>
+      </w:r>
+      <w:proofErr w:type="gramEnd"/>
+      <w:r>
+        <w:rPr>
+          <w:lang w:val="en-GB"/>
+        </w:rPr>
+        <w:t xml:space="preserve"> value will change his .99</w:t>
+      </w:r>
+      <w:r>
+        <w:rPr>
+          <w:lang w:val="en-GB"/>
+        </w:rPr>
+        <w:t xml:space="preserve"> </w:t>
+      </w:r>
+      <w:r>
+        <w:rPr>
+          <w:lang w:val="en-GB"/>
+        </w:rPr>
+        <w:t>after fitting the model we can see the prediction in the web page</w:t>
       </w:r>
     </w:p>
     <w:sectPr>
